--- a/Lab_04/Lab_04.docx
+++ b/Lab_04/Lab_04.docx
@@ -400,25 +400,7 @@
           <w:szCs w:val="28"/>
         </w:rPr>
         <w:br/>
-        <w:t xml:space="preserve">                                                         Доц. </w:t>
-      </w:r>
-      <w:proofErr w:type="spellStart"/>
-      <w:r>
-        <w:rPr>
-          <w:rFonts w:ascii="Times New Roman" w:eastAsia="Calibri" w:hAnsi="Times New Roman" w:cs="Times New Roman"/>
-          <w:sz w:val="28"/>
-          <w:szCs w:val="28"/>
-        </w:rPr>
-        <w:t>Буснюк</w:t>
-      </w:r>
-      <w:proofErr w:type="spellEnd"/>
-      <w:r>
-        <w:rPr>
-          <w:rFonts w:ascii="Times New Roman" w:eastAsia="Calibri" w:hAnsi="Times New Roman" w:cs="Times New Roman"/>
-          <w:sz w:val="28"/>
-          <w:szCs w:val="28"/>
-        </w:rPr>
-        <w:t xml:space="preserve"> Н. Н.</w:t>
+        <w:t xml:space="preserve">                                                         Доц. Буснюк Н. Н.</w:t>
       </w:r>
     </w:p>
     <w:p>
@@ -1121,25 +1103,7 @@
           <w:sz w:val="28"/>
           <w:szCs w:val="28"/>
         </w:rPr>
-        <w:t xml:space="preserve">После запуска ИП </w:t>
-      </w:r>
-      <w:proofErr w:type="spellStart"/>
-      <w:r>
-        <w:rPr>
-          <w:rFonts w:ascii="Times New Roman" w:hAnsi="Times New Roman" w:cs="Times New Roman"/>
-          <w:sz w:val="28"/>
-          <w:szCs w:val="28"/>
-        </w:rPr>
-        <w:t>Simulink</w:t>
-      </w:r>
-      <w:proofErr w:type="spellEnd"/>
-      <w:r>
-        <w:rPr>
-          <w:rFonts w:ascii="Times New Roman" w:hAnsi="Times New Roman" w:cs="Times New Roman"/>
-          <w:sz w:val="28"/>
-          <w:szCs w:val="28"/>
-        </w:rPr>
-        <w:t xml:space="preserve"> на дисплее компьютера появляется окно просмотра библиотек – </w:t>
+        <w:t xml:space="preserve">После запуска ИП Simulink на дисплее компьютера появляется окно просмотра библиотек – </w:t>
       </w:r>
       <w:r>
         <w:rPr>
@@ -2255,25 +2219,7 @@
           <w:sz w:val="28"/>
           <w:szCs w:val="28"/>
         </w:rPr>
-        <w:t>*.</w:t>
-      </w:r>
-      <w:proofErr w:type="spellStart"/>
-      <w:r>
-        <w:rPr>
-          <w:rFonts w:ascii="Times New Roman" w:hAnsi="Times New Roman" w:cs="Times New Roman"/>
-          <w:sz w:val="28"/>
-          <w:szCs w:val="28"/>
-        </w:rPr>
-        <w:t>mdl</w:t>
-      </w:r>
-      <w:proofErr w:type="spellEnd"/>
-      <w:r>
-        <w:rPr>
-          <w:rFonts w:ascii="Times New Roman" w:hAnsi="Times New Roman" w:cs="Times New Roman"/>
-          <w:sz w:val="28"/>
-          <w:szCs w:val="28"/>
-        </w:rPr>
-        <w:t>, для чего выбрать в рабочем окне File → Save As → Имя</w:t>
+        <w:t>*.mdl, для чего выбрать в рабочем окне File → Save As → Имя</w:t>
       </w:r>
     </w:p>
     <w:p>
@@ -3885,7 +3831,6 @@
           <w:szCs w:val="28"/>
         </w:rPr>
       </w:pPr>
-      <w:proofErr w:type="spellStart"/>
       <w:r>
         <w:rPr>
           <w:rFonts w:ascii="Times New Roman" w:hAnsi="Times New Roman" w:cs="Times New Roman"/>
@@ -3894,94 +3839,15 @@
           <w:szCs w:val="28"/>
         </w:rPr>
         <w:lastRenderedPageBreak/>
-        <w:t>Unipolar</w:t>
-      </w:r>
-      <w:proofErr w:type="spellEnd"/>
-      <w:r>
-        <w:rPr>
-          <w:rFonts w:ascii="Times New Roman" w:hAnsi="Times New Roman" w:cs="Times New Roman"/>
-          <w:b/>
-          <w:sz w:val="28"/>
-          <w:szCs w:val="28"/>
-        </w:rPr>
-        <w:t xml:space="preserve"> </w:t>
-      </w:r>
-      <w:proofErr w:type="spellStart"/>
-      <w:r>
-        <w:rPr>
-          <w:rFonts w:ascii="Times New Roman" w:hAnsi="Times New Roman" w:cs="Times New Roman"/>
-          <w:b/>
-          <w:sz w:val="28"/>
-          <w:szCs w:val="28"/>
-        </w:rPr>
-        <w:t>to</w:t>
-      </w:r>
-      <w:proofErr w:type="spellEnd"/>
-      <w:r>
-        <w:rPr>
-          <w:rFonts w:ascii="Times New Roman" w:hAnsi="Times New Roman" w:cs="Times New Roman"/>
-          <w:b/>
-          <w:sz w:val="28"/>
-          <w:szCs w:val="28"/>
-        </w:rPr>
-        <w:t xml:space="preserve"> </w:t>
-      </w:r>
-      <w:proofErr w:type="spellStart"/>
-      <w:r>
-        <w:rPr>
-          <w:rFonts w:ascii="Times New Roman" w:hAnsi="Times New Roman" w:cs="Times New Roman"/>
-          <w:b/>
-          <w:sz w:val="28"/>
-          <w:szCs w:val="28"/>
-        </w:rPr>
-        <w:t>Bipolar</w:t>
-      </w:r>
-      <w:proofErr w:type="spellEnd"/>
-      <w:r>
-        <w:rPr>
-          <w:rFonts w:ascii="Times New Roman" w:hAnsi="Times New Roman" w:cs="Times New Roman"/>
-          <w:b/>
-          <w:sz w:val="28"/>
-          <w:szCs w:val="28"/>
-        </w:rPr>
-        <w:t xml:space="preserve"> </w:t>
-      </w:r>
-      <w:proofErr w:type="spellStart"/>
-      <w:r>
-        <w:rPr>
-          <w:rFonts w:ascii="Times New Roman" w:hAnsi="Times New Roman" w:cs="Times New Roman"/>
-          <w:b/>
-          <w:sz w:val="28"/>
-          <w:szCs w:val="28"/>
-        </w:rPr>
-        <w:t>Converter</w:t>
-      </w:r>
-      <w:proofErr w:type="spellEnd"/>
-      <w:r>
-        <w:rPr>
-          <w:rFonts w:ascii="Times New Roman" w:hAnsi="Times New Roman" w:cs="Times New Roman"/>
-          <w:sz w:val="28"/>
-          <w:szCs w:val="28"/>
-        </w:rPr>
-        <w:t xml:space="preserve"> - блок униполярного преобразователя преобразует униполярный входной сигнал в биполярный выходной сигнал. Если входные данные состоят из целых чисел от 0 до M-1, где M-параметр числа M-</w:t>
-      </w:r>
-      <w:proofErr w:type="spellStart"/>
-      <w:r>
-        <w:rPr>
-          <w:rFonts w:ascii="Times New Roman" w:hAnsi="Times New Roman" w:cs="Times New Roman"/>
-          <w:sz w:val="28"/>
-          <w:szCs w:val="28"/>
-        </w:rPr>
-        <w:t>ary</w:t>
-      </w:r>
-      <w:proofErr w:type="spellEnd"/>
-      <w:r>
-        <w:rPr>
-          <w:rFonts w:ascii="Times New Roman" w:hAnsi="Times New Roman" w:cs="Times New Roman"/>
-          <w:sz w:val="28"/>
-          <w:szCs w:val="28"/>
-        </w:rPr>
-        <w:t>, то выходные данные состоят из целых чисел от-(M-1) до M-1. Если M четно, то выход будет нечетным. Если M нечетно, то выход будет четным.</w:t>
+        <w:t>Unipolar to Bipolar Converter</w:t>
+      </w:r>
+      <w:r>
+        <w:rPr>
+          <w:rFonts w:ascii="Times New Roman" w:hAnsi="Times New Roman" w:cs="Times New Roman"/>
+          <w:sz w:val="28"/>
+          <w:szCs w:val="28"/>
+        </w:rPr>
+        <w:t xml:space="preserve"> - блок униполярного преобразователя преобразует униполярный входной сигнал в биполярный выходной сигнал. Если входные данные состоят из целых чисел от 0 до M-1, где M-параметр числа M-ary, то выходные данные состоят из целых чисел от-(M-1) до M-1. Если M четно, то выход будет нечетным. Если M нечетно, то выход будет четным.</w:t>
       </w:r>
     </w:p>
     <w:p>
@@ -4658,25 +4524,7 @@
           <w:sz w:val="28"/>
           <w:szCs w:val="28"/>
         </w:rPr>
-        <w:t xml:space="preserve"> - принимает входной сигнал, представляющий собой комбинацию верхнего и нижнего полей чересстрочного видео, и преобразует его в </w:t>
-      </w:r>
-      <w:proofErr w:type="spellStart"/>
-      <w:r>
-        <w:rPr>
-          <w:rFonts w:ascii="Times New Roman" w:hAnsi="Times New Roman" w:cs="Times New Roman"/>
-          <w:sz w:val="28"/>
-          <w:szCs w:val="28"/>
-        </w:rPr>
-        <w:t>деинтерлейсное</w:t>
-      </w:r>
-      <w:proofErr w:type="spellEnd"/>
-      <w:r>
-        <w:rPr>
-          <w:rFonts w:ascii="Times New Roman" w:hAnsi="Times New Roman" w:cs="Times New Roman"/>
-          <w:sz w:val="28"/>
-          <w:szCs w:val="28"/>
-        </w:rPr>
-        <w:t xml:space="preserve"> видео с помощью линейного повторения, линейной интерполяции или вертикальной временной медианной фильтрации.</w:t>
+        <w:t xml:space="preserve"> - принимает входной сигнал, представляющий собой комбинацию верхнего и нижнего полей чересстрочного видео, и преобразует его в деинтерлейсное видео с помощью линейного повторения, линейной интерполяции или вертикальной временной медианной фильтрации.</w:t>
       </w:r>
     </w:p>
     <w:p>
@@ -5176,25 +5024,7 @@
           <w:sz w:val="28"/>
           <w:szCs w:val="28"/>
         </w:rPr>
-        <w:t xml:space="preserve"> – блок усиления слайдера выполняет скалярное усиление, которое можно изменить во время моделирования. Измените коэффициент усиления с помощью параметра </w:t>
-      </w:r>
-      <w:proofErr w:type="spellStart"/>
-      <w:r>
-        <w:rPr>
-          <w:rFonts w:ascii="Times New Roman" w:hAnsi="Times New Roman" w:cs="Times New Roman"/>
-          <w:sz w:val="28"/>
-          <w:szCs w:val="28"/>
-        </w:rPr>
-        <w:t>slider</w:t>
-      </w:r>
-      <w:proofErr w:type="spellEnd"/>
-      <w:r>
-        <w:rPr>
-          <w:rFonts w:ascii="Times New Roman" w:hAnsi="Times New Roman" w:cs="Times New Roman"/>
-          <w:sz w:val="28"/>
-          <w:szCs w:val="28"/>
-        </w:rPr>
-        <w:t>.(усилитель).</w:t>
+        <w:t xml:space="preserve"> – блок усиления слайдера выполняет скалярное усиление, которое можно изменить во время моделирования. Измените коэффициент усиления с помощью параметра slider.(усилитель).</w:t>
       </w:r>
     </w:p>
     <w:p>
@@ -5546,23 +5376,7 @@
           <w:rFonts w:ascii="Times New Roman" w:hAnsi="Times New Roman" w:cs="Times New Roman"/>
           <w:sz w:val="28"/>
         </w:rPr>
-        <w:t xml:space="preserve">) при определённой мощности сигнала в </w:t>
-      </w:r>
-      <w:proofErr w:type="spellStart"/>
-      <w:r>
-        <w:rPr>
-          <w:rFonts w:ascii="Times New Roman" w:hAnsi="Times New Roman" w:cs="Times New Roman"/>
-          <w:sz w:val="28"/>
-        </w:rPr>
-        <w:t>ДБм</w:t>
-      </w:r>
-      <w:proofErr w:type="spellEnd"/>
-      <w:r>
-        <w:rPr>
-          <w:rFonts w:ascii="Times New Roman" w:hAnsi="Times New Roman" w:cs="Times New Roman"/>
-          <w:sz w:val="28"/>
-        </w:rPr>
-        <w:t xml:space="preserve"> (Ось </w:t>
+        <w:t xml:space="preserve">) при определённой мощности сигнала в ДБм (Ось </w:t>
       </w:r>
       <w:r>
         <w:rPr>
@@ -5861,25 +5675,7 @@
           <w:sz w:val="28"/>
           <w:szCs w:val="28"/>
         </w:rPr>
-        <w:t>7. Сохранить созданную имитационную модель в расширении *.</w:t>
-      </w:r>
-      <w:proofErr w:type="spellStart"/>
-      <w:r>
-        <w:rPr>
-          <w:rFonts w:ascii="Times New Roman" w:hAnsi="Times New Roman" w:cs="Times New Roman"/>
-          <w:sz w:val="28"/>
-          <w:szCs w:val="28"/>
-        </w:rPr>
-        <w:t>mdl</w:t>
-      </w:r>
-      <w:proofErr w:type="spellEnd"/>
-      <w:r>
-        <w:rPr>
-          <w:rFonts w:ascii="Times New Roman" w:hAnsi="Times New Roman" w:cs="Times New Roman"/>
-          <w:sz w:val="28"/>
-          <w:szCs w:val="28"/>
-        </w:rPr>
-        <w:t>.</w:t>
+        <w:t>7. Сохранить созданную имитационную модель в расширении *.mdl.</w:t>
       </w:r>
     </w:p>
     <w:p>
@@ -5916,47 +5712,7 @@
           <w:szCs w:val="28"/>
           <w:lang w:val="en-US"/>
         </w:rPr>
-        <w:t>– Random Integer Generator. M-</w:t>
-      </w:r>
-      <w:proofErr w:type="spellStart"/>
-      <w:r>
-        <w:rPr>
-          <w:rFonts w:ascii="Times New Roman" w:hAnsi="Times New Roman" w:cs="Times New Roman"/>
-          <w:sz w:val="28"/>
-          <w:szCs w:val="28"/>
-          <w:lang w:val="en-US"/>
-        </w:rPr>
-        <w:t>ary</w:t>
-      </w:r>
-      <w:proofErr w:type="spellEnd"/>
-      <w:r>
-        <w:rPr>
-          <w:rFonts w:ascii="Times New Roman" w:hAnsi="Times New Roman" w:cs="Times New Roman"/>
-          <w:sz w:val="28"/>
-          <w:szCs w:val="28"/>
-          <w:lang w:val="en-US"/>
-        </w:rPr>
-        <w:t xml:space="preserve"> number: 2; Initial </w:t>
-      </w:r>
-      <w:proofErr w:type="spellStart"/>
-      <w:r>
-        <w:rPr>
-          <w:rFonts w:ascii="Times New Roman" w:hAnsi="Times New Roman" w:cs="Times New Roman"/>
-          <w:sz w:val="28"/>
-          <w:szCs w:val="28"/>
-          <w:lang w:val="en-US"/>
-        </w:rPr>
-        <w:t>ceed</w:t>
-      </w:r>
-      <w:proofErr w:type="spellEnd"/>
-      <w:r>
-        <w:rPr>
-          <w:rFonts w:ascii="Times New Roman" w:hAnsi="Times New Roman" w:cs="Times New Roman"/>
-          <w:sz w:val="28"/>
-          <w:szCs w:val="28"/>
-          <w:lang w:val="en-US"/>
-        </w:rPr>
-        <w:t xml:space="preserve">: 500; Sample time: </w:t>
+        <w:t xml:space="preserve">– Random Integer Generator. M-ary number: 2; Initial ceed: 500; Sample time: </w:t>
       </w:r>
       <w:bookmarkStart w:id="15" w:name="OLE_LINK19"/>
       <w:bookmarkStart w:id="16" w:name="OLE_LINK18"/>
@@ -6088,27 +5844,7 @@
           <w:szCs w:val="28"/>
           <w:lang w:val="en-US"/>
         </w:rPr>
-        <w:t>– Unipolar to Bipolar Converter. M-</w:t>
-      </w:r>
-      <w:proofErr w:type="spellStart"/>
-      <w:r>
-        <w:rPr>
-          <w:rFonts w:ascii="Times New Roman" w:hAnsi="Times New Roman" w:cs="Times New Roman"/>
-          <w:sz w:val="28"/>
-          <w:szCs w:val="28"/>
-          <w:lang w:val="en-US"/>
-        </w:rPr>
-        <w:t>ary</w:t>
-      </w:r>
-      <w:proofErr w:type="spellEnd"/>
-      <w:r>
-        <w:rPr>
-          <w:rFonts w:ascii="Times New Roman" w:hAnsi="Times New Roman" w:cs="Times New Roman"/>
-          <w:sz w:val="28"/>
-          <w:szCs w:val="28"/>
-          <w:lang w:val="en-US"/>
-        </w:rPr>
-        <w:t xml:space="preserve"> number: 2; Polarity: Positive; Output data type: double;</w:t>
+        <w:t>– Unipolar to Bipolar Converter. M-ary number: 2; Polarity: Positive; Output data type: double;</w:t>
       </w:r>
     </w:p>
     <w:p>
@@ -6500,27 +6236,7 @@
           <w:szCs w:val="28"/>
           <w:lang w:val="en-US"/>
         </w:rPr>
-        <w:t xml:space="preserve">– Spectrum Scope. Scope Properties. Spectrum units: </w:t>
-      </w:r>
-      <w:proofErr w:type="spellStart"/>
-      <w:r>
-        <w:rPr>
-          <w:rFonts w:ascii="Times New Roman" w:hAnsi="Times New Roman" w:cs="Times New Roman"/>
-          <w:sz w:val="28"/>
-          <w:szCs w:val="28"/>
-          <w:lang w:val="en-US"/>
-        </w:rPr>
-        <w:t>dBW</w:t>
-      </w:r>
-      <w:proofErr w:type="spellEnd"/>
-      <w:r>
-        <w:rPr>
-          <w:rFonts w:ascii="Times New Roman" w:hAnsi="Times New Roman" w:cs="Times New Roman"/>
-          <w:sz w:val="28"/>
-          <w:szCs w:val="28"/>
-          <w:lang w:val="en-US"/>
-        </w:rPr>
-        <w:t xml:space="preserve">/Hertz; Spectrum type: Two-sided (-Fs/2...Fs/2); Buffer input: </w:t>
+        <w:t xml:space="preserve">– Spectrum Scope. Scope Properties. Spectrum units: dBW/Hertz; Spectrum type: Two-sided (-Fs/2...Fs/2); Buffer input: </w:t>
       </w:r>
       <w:r>
         <w:rPr>
@@ -6614,25 +6330,7 @@
           <w:sz w:val="28"/>
           <w:szCs w:val="28"/>
         </w:rPr>
-        <w:t xml:space="preserve">В блоке GMSK </w:t>
-      </w:r>
-      <w:proofErr w:type="spellStart"/>
-      <w:r>
-        <w:rPr>
-          <w:rFonts w:ascii="Times New Roman" w:hAnsi="Times New Roman" w:cs="Times New Roman"/>
-          <w:sz w:val="28"/>
-          <w:szCs w:val="28"/>
-        </w:rPr>
-        <w:t>Modulator</w:t>
-      </w:r>
-      <w:proofErr w:type="spellEnd"/>
-      <w:r>
-        <w:rPr>
-          <w:rFonts w:ascii="Times New Roman" w:hAnsi="Times New Roman" w:cs="Times New Roman"/>
-          <w:sz w:val="28"/>
-          <w:szCs w:val="28"/>
-        </w:rPr>
-        <w:t xml:space="preserve"> ВТ последовательно устанавливать равным 1,0; 0,7; 0,5; 0,3.</w:t>
+        <w:t>В блоке GMSK Modulator ВТ последовательно устанавливать равным 1,0; 0,7; 0,5; 0,3.</w:t>
       </w:r>
     </w:p>
     <w:bookmarkEnd w:id="21"/>
@@ -7440,25 +7138,7 @@
           <w:sz w:val="28"/>
           <w:szCs w:val="28"/>
         </w:rPr>
-        <w:t xml:space="preserve">В блоке GMSK </w:t>
-      </w:r>
-      <w:proofErr w:type="spellStart"/>
-      <w:r>
-        <w:rPr>
-          <w:rFonts w:ascii="Times New Roman" w:hAnsi="Times New Roman" w:cs="Times New Roman"/>
-          <w:sz w:val="28"/>
-          <w:szCs w:val="28"/>
-        </w:rPr>
-        <w:t>Modulator</w:t>
-      </w:r>
-      <w:proofErr w:type="spellEnd"/>
-      <w:r>
-        <w:rPr>
-          <w:rFonts w:ascii="Times New Roman" w:hAnsi="Times New Roman" w:cs="Times New Roman"/>
-          <w:sz w:val="28"/>
-          <w:szCs w:val="28"/>
-        </w:rPr>
-        <w:t xml:space="preserve"> ВТ последовательно устанавливать равным 1,0; 0,7; 0,5; 0,3.</w:t>
+        <w:t>В блоке GMSK Modulator ВТ последовательно устанавливать равным 1,0; 0,7; 0,5; 0,3.</w:t>
       </w:r>
     </w:p>
     <w:p>
@@ -7823,47 +7503,7 @@
           <w:lang w:val="en-US"/>
         </w:rPr>
         <w:lastRenderedPageBreak/>
-        <w:t>– Random Integer Generator. M-</w:t>
-      </w:r>
-      <w:proofErr w:type="spellStart"/>
-      <w:r>
-        <w:rPr>
-          <w:rFonts w:ascii="Times New Roman" w:hAnsi="Times New Roman" w:cs="Times New Roman"/>
-          <w:sz w:val="28"/>
-          <w:szCs w:val="28"/>
-          <w:lang w:val="en-US"/>
-        </w:rPr>
-        <w:t>ary</w:t>
-      </w:r>
-      <w:proofErr w:type="spellEnd"/>
-      <w:r>
-        <w:rPr>
-          <w:rFonts w:ascii="Times New Roman" w:hAnsi="Times New Roman" w:cs="Times New Roman"/>
-          <w:sz w:val="28"/>
-          <w:szCs w:val="28"/>
-          <w:lang w:val="en-US"/>
-        </w:rPr>
-        <w:t xml:space="preserve"> number: 2; Initial </w:t>
-      </w:r>
-      <w:proofErr w:type="spellStart"/>
-      <w:r>
-        <w:rPr>
-          <w:rFonts w:ascii="Times New Roman" w:hAnsi="Times New Roman" w:cs="Times New Roman"/>
-          <w:sz w:val="28"/>
-          <w:szCs w:val="28"/>
-          <w:lang w:val="en-US"/>
-        </w:rPr>
-        <w:t>ceed</w:t>
-      </w:r>
-      <w:proofErr w:type="spellEnd"/>
-      <w:r>
-        <w:rPr>
-          <w:rFonts w:ascii="Times New Roman" w:hAnsi="Times New Roman" w:cs="Times New Roman"/>
-          <w:sz w:val="28"/>
-          <w:szCs w:val="28"/>
-          <w:lang w:val="en-US"/>
-        </w:rPr>
-        <w:t xml:space="preserve">: 500; Sample time: </w:t>
+        <w:t xml:space="preserve">– Random Integer Generator. M-ary number: 2; Initial ceed: 500; Sample time: </w:t>
       </w:r>
       <w:bookmarkStart w:id="32" w:name="OLE_LINK23"/>
       <w:bookmarkStart w:id="33" w:name="OLE_LINK22"/>
@@ -7972,27 +7612,7 @@
           <w:szCs w:val="28"/>
           <w:lang w:val="en-US"/>
         </w:rPr>
-        <w:t>– Unipolar to Bipolar Converter. M-</w:t>
-      </w:r>
-      <w:proofErr w:type="spellStart"/>
-      <w:r>
-        <w:rPr>
-          <w:rFonts w:ascii="Times New Roman" w:hAnsi="Times New Roman" w:cs="Times New Roman"/>
-          <w:sz w:val="28"/>
-          <w:szCs w:val="28"/>
-          <w:lang w:val="en-US"/>
-        </w:rPr>
-        <w:t>ary</w:t>
-      </w:r>
-      <w:proofErr w:type="spellEnd"/>
-      <w:r>
-        <w:rPr>
-          <w:rFonts w:ascii="Times New Roman" w:hAnsi="Times New Roman" w:cs="Times New Roman"/>
-          <w:sz w:val="28"/>
-          <w:szCs w:val="28"/>
-          <w:lang w:val="en-US"/>
-        </w:rPr>
-        <w:t xml:space="preserve"> number: 2;</w:t>
+        <w:t>– Unipolar to Bipolar Converter. M-ary number: 2;</w:t>
       </w:r>
     </w:p>
     <w:p>
@@ -8238,199 +7858,75 @@
           <w:sz w:val="28"/>
           <w:szCs w:val="28"/>
         </w:rPr>
-        <w:t>GMSK (</w:t>
-      </w:r>
-      <w:proofErr w:type="spellStart"/>
-      <w:r>
-        <w:rPr>
-          <w:rFonts w:ascii="Times New Roman" w:hAnsi="Times New Roman" w:cs="Times New Roman"/>
-          <w:sz w:val="28"/>
-          <w:szCs w:val="28"/>
-        </w:rPr>
-        <w:t>Gaussian</w:t>
-      </w:r>
-      <w:proofErr w:type="spellEnd"/>
-      <w:r>
-        <w:rPr>
-          <w:rFonts w:ascii="Times New Roman" w:hAnsi="Times New Roman" w:cs="Times New Roman"/>
-          <w:sz w:val="28"/>
-          <w:szCs w:val="28"/>
-        </w:rPr>
-        <w:t xml:space="preserve"> </w:t>
-      </w:r>
-      <w:proofErr w:type="spellStart"/>
-      <w:r>
-        <w:rPr>
-          <w:rFonts w:ascii="Times New Roman" w:hAnsi="Times New Roman" w:cs="Times New Roman"/>
-          <w:sz w:val="28"/>
-          <w:szCs w:val="28"/>
-        </w:rPr>
-        <w:t>Minimum</w:t>
-      </w:r>
-      <w:proofErr w:type="spellEnd"/>
-      <w:r>
-        <w:rPr>
-          <w:rFonts w:ascii="Times New Roman" w:hAnsi="Times New Roman" w:cs="Times New Roman"/>
-          <w:sz w:val="28"/>
-          <w:szCs w:val="28"/>
-        </w:rPr>
-        <w:t xml:space="preserve"> Shift </w:t>
-      </w:r>
-      <w:proofErr w:type="spellStart"/>
-      <w:r>
-        <w:rPr>
-          <w:rFonts w:ascii="Times New Roman" w:hAnsi="Times New Roman" w:cs="Times New Roman"/>
-          <w:sz w:val="28"/>
-          <w:szCs w:val="28"/>
-        </w:rPr>
-        <w:t>Keying</w:t>
-      </w:r>
-      <w:proofErr w:type="spellEnd"/>
-      <w:r>
-        <w:rPr>
-          <w:rFonts w:ascii="Times New Roman" w:hAnsi="Times New Roman" w:cs="Times New Roman"/>
-          <w:sz w:val="28"/>
-          <w:szCs w:val="28"/>
-        </w:rPr>
-        <w:t>) - это цифровая модуляция, используемая для передачи данных в радиосвязи. Она является одной из форм фазовой модуляции с минимальным сдвигом частоты.</w:t>
-      </w:r>
-    </w:p>
-    <w:p>
-      <w:pPr>
-        <w:rPr>
-          <w:rFonts w:ascii="Times New Roman" w:hAnsi="Times New Roman" w:cs="Times New Roman"/>
-          <w:sz w:val="28"/>
-          <w:szCs w:val="28"/>
-        </w:rPr>
-      </w:pPr>
-      <w:r>
-        <w:rPr>
-          <w:rFonts w:ascii="Times New Roman" w:hAnsi="Times New Roman" w:cs="Times New Roman"/>
-          <w:sz w:val="28"/>
-          <w:szCs w:val="28"/>
-        </w:rPr>
-        <w:t>Формирование GMSK-сигнала происходит следующим образом:</w:t>
-      </w:r>
-    </w:p>
-    <w:p>
-      <w:pPr>
-        <w:rPr>
-          <w:rFonts w:ascii="Times New Roman" w:hAnsi="Times New Roman" w:cs="Times New Roman"/>
-          <w:sz w:val="28"/>
-          <w:szCs w:val="28"/>
-        </w:rPr>
-      </w:pPr>
-      <w:r>
-        <w:rPr>
-          <w:rFonts w:ascii="Times New Roman" w:hAnsi="Times New Roman" w:cs="Times New Roman"/>
-          <w:sz w:val="28"/>
-          <w:szCs w:val="28"/>
-        </w:rPr>
-        <w:t>Формируется последовательность битов для передачи данных.</w:t>
-      </w:r>
-    </w:p>
-    <w:p>
-      <w:pPr>
-        <w:rPr>
-          <w:rFonts w:ascii="Times New Roman" w:hAnsi="Times New Roman" w:cs="Times New Roman"/>
-          <w:sz w:val="28"/>
-          <w:szCs w:val="28"/>
-        </w:rPr>
-      </w:pPr>
-      <w:r>
-        <w:rPr>
-          <w:rFonts w:ascii="Times New Roman" w:hAnsi="Times New Roman" w:cs="Times New Roman"/>
-          <w:sz w:val="28"/>
-          <w:szCs w:val="28"/>
-        </w:rPr>
-        <w:t>Каждый бит кодируется в виде фазового сдвига несущей частоты. Фазовый сдвиг зависит от предыдущего бита. Это означает, что фазовый сдвиг для каждого бита зависит от предыдущего бита.</w:t>
-      </w:r>
-    </w:p>
-    <w:p>
-      <w:pPr>
-        <w:rPr>
-          <w:rFonts w:ascii="Times New Roman" w:hAnsi="Times New Roman" w:cs="Times New Roman"/>
-          <w:sz w:val="28"/>
-          <w:szCs w:val="28"/>
-        </w:rPr>
-      </w:pPr>
-      <w:r>
-        <w:rPr>
-          <w:rFonts w:ascii="Times New Roman" w:hAnsi="Times New Roman" w:cs="Times New Roman"/>
-          <w:sz w:val="28"/>
-          <w:szCs w:val="28"/>
-        </w:rPr>
-        <w:t>Фазовый сдвиг модулируется с помощью гауссовой волны для создания сглаженного сигнала. Это позволяет снизить уровень смещения частоты (</w:t>
-      </w:r>
-      <w:proofErr w:type="spellStart"/>
-      <w:r>
-        <w:rPr>
-          <w:rFonts w:ascii="Times New Roman" w:hAnsi="Times New Roman" w:cs="Times New Roman"/>
-          <w:sz w:val="28"/>
-          <w:szCs w:val="28"/>
-        </w:rPr>
-        <w:t>frequency</w:t>
-      </w:r>
-      <w:proofErr w:type="spellEnd"/>
-      <w:r>
-        <w:rPr>
-          <w:rFonts w:ascii="Times New Roman" w:hAnsi="Times New Roman" w:cs="Times New Roman"/>
-          <w:sz w:val="28"/>
-          <w:szCs w:val="28"/>
-        </w:rPr>
-        <w:t xml:space="preserve"> </w:t>
-      </w:r>
-      <w:proofErr w:type="spellStart"/>
-      <w:r>
-        <w:rPr>
-          <w:rFonts w:ascii="Times New Roman" w:hAnsi="Times New Roman" w:cs="Times New Roman"/>
-          <w:sz w:val="28"/>
-          <w:szCs w:val="28"/>
-        </w:rPr>
-        <w:t>shift</w:t>
-      </w:r>
-      <w:proofErr w:type="spellEnd"/>
-      <w:r>
-        <w:rPr>
-          <w:rFonts w:ascii="Times New Roman" w:hAnsi="Times New Roman" w:cs="Times New Roman"/>
-          <w:sz w:val="28"/>
-          <w:szCs w:val="28"/>
-        </w:rPr>
-        <w:t>), что делает GMSK более эффективным для передачи данных, чем другие виды фазовой модуляции.</w:t>
-      </w:r>
-    </w:p>
-    <w:p>
-      <w:pPr>
-        <w:rPr>
-          <w:rFonts w:ascii="Times New Roman" w:hAnsi="Times New Roman" w:cs="Times New Roman"/>
-          <w:sz w:val="28"/>
-          <w:szCs w:val="28"/>
-        </w:rPr>
-      </w:pPr>
-      <w:r>
-        <w:rPr>
-          <w:rFonts w:ascii="Times New Roman" w:hAnsi="Times New Roman" w:cs="Times New Roman"/>
-          <w:sz w:val="28"/>
-          <w:szCs w:val="28"/>
-        </w:rPr>
-        <w:t>Полученный GMSK-сигнал может быть передан через радиоканал.</w:t>
-      </w:r>
-    </w:p>
-    <w:p>
-      <w:pPr>
-        <w:rPr>
-          <w:rFonts w:ascii="Times New Roman" w:hAnsi="Times New Roman" w:cs="Times New Roman"/>
-          <w:sz w:val="28"/>
-          <w:szCs w:val="28"/>
-        </w:rPr>
-      </w:pPr>
-      <w:r>
-        <w:rPr>
-          <w:rFonts w:ascii="Times New Roman" w:hAnsi="Times New Roman" w:cs="Times New Roman"/>
-          <w:sz w:val="28"/>
-          <w:szCs w:val="28"/>
-        </w:rPr>
-        <w:t>Таким образом, формирование GMSK-сигнала требует кодирования битов в фазовые сдвиги несущей частоты, модуляции этих фазовых сдвигов гауссовой волной и передачи полученного сигнала через радиоканал.</w:t>
+        <w:t>Формирование GMSK-сигнала включает в себя следующие этапы:</w:t>
+      </w:r>
+    </w:p>
+    <w:p>
+      <w:pPr>
+        <w:rPr>
+          <w:rFonts w:ascii="Times New Roman" w:hAnsi="Times New Roman" w:cs="Times New Roman"/>
+          <w:sz w:val="28"/>
+          <w:szCs w:val="28"/>
+        </w:rPr>
+      </w:pPr>
+      <w:r>
+        <w:rPr>
+          <w:rFonts w:ascii="Times New Roman" w:hAnsi="Times New Roman" w:cs="Times New Roman"/>
+          <w:sz w:val="28"/>
+          <w:szCs w:val="28"/>
+        </w:rPr>
+        <w:t>Кодирование данных: данные, которые должны быть переданы, сначала кодируются в битовую последовательность.</w:t>
+      </w:r>
+    </w:p>
+    <w:p>
+      <w:pPr>
+        <w:rPr>
+          <w:rFonts w:ascii="Times New Roman" w:hAnsi="Times New Roman" w:cs="Times New Roman"/>
+          <w:sz w:val="28"/>
+          <w:szCs w:val="28"/>
+        </w:rPr>
+      </w:pPr>
+      <w:r>
+        <w:rPr>
+          <w:rFonts w:ascii="Times New Roman" w:hAnsi="Times New Roman" w:cs="Times New Roman"/>
+          <w:sz w:val="28"/>
+          <w:szCs w:val="28"/>
+        </w:rPr>
+        <w:t>Преобразование Фурье: битовая последовательность затем проходит через преобразование Фурье, чтобы перевести ее в частотную область.</w:t>
+      </w:r>
+    </w:p>
+    <w:p>
+      <w:pPr>
+        <w:rPr>
+          <w:rFonts w:ascii="Times New Roman" w:hAnsi="Times New Roman" w:cs="Times New Roman"/>
+          <w:sz w:val="28"/>
+          <w:szCs w:val="28"/>
+        </w:rPr>
+      </w:pPr>
+      <w:r>
+        <w:rPr>
+          <w:rFonts w:ascii="Times New Roman" w:hAnsi="Times New Roman" w:cs="Times New Roman"/>
+          <w:sz w:val="28"/>
+          <w:szCs w:val="28"/>
+        </w:rPr>
+        <w:t>Фильтрация: пропускается через фильтр, который формирует форму сигнала GMSK.</w:t>
+      </w:r>
+    </w:p>
+    <w:p>
+      <w:pPr>
+        <w:rPr>
+          <w:rFonts w:ascii="Times New Roman" w:hAnsi="Times New Roman" w:cs="Times New Roman"/>
+          <w:sz w:val="28"/>
+          <w:szCs w:val="28"/>
+        </w:rPr>
+      </w:pPr>
+      <w:r>
+        <w:rPr>
+          <w:rFonts w:ascii="Times New Roman" w:hAnsi="Times New Roman" w:cs="Times New Roman"/>
+          <w:sz w:val="28"/>
+          <w:szCs w:val="28"/>
+        </w:rPr>
+        <w:t>Модуляция: сигнал битовой последовательности модулируется на частоте несущей, чтобы создать GMSK-сигнал.</w:t>
       </w:r>
     </w:p>
     <w:p>
@@ -8470,8 +7966,84 @@
           <w:sz w:val="28"/>
           <w:szCs w:val="28"/>
         </w:rPr>
-        <w:t xml:space="preserve">Ширина спектра сигнала GMSK определяется произведением длительности передаваемого символа на полосу пропускания Гауссовского фильтра BT. </w:t>
-      </w:r>
+        <w:t>И</w:t>
+      </w:r>
+      <w:r>
+        <w:rPr>
+          <w:rFonts w:ascii="Times New Roman" w:hAnsi="Times New Roman" w:cs="Times New Roman"/>
+          <w:sz w:val="28"/>
+          <w:szCs w:val="28"/>
+        </w:rPr>
+        <w:t>ндекс модуляции (BT), частота несущей, скорость передачи данных, а также форма фильтра с переменной частотой среза (VFCF)</w:t>
+      </w:r>
+    </w:p>
+    <w:p>
+      <w:pPr>
+        <w:rPr>
+          <w:rFonts w:ascii="Times New Roman" w:hAnsi="Times New Roman" w:cs="Times New Roman"/>
+          <w:sz w:val="28"/>
+          <w:szCs w:val="28"/>
+        </w:rPr>
+      </w:pPr>
+      <w:r>
+        <w:rPr>
+          <w:rFonts w:ascii="Times New Roman" w:hAnsi="Times New Roman" w:cs="Times New Roman"/>
+          <w:sz w:val="28"/>
+          <w:szCs w:val="28"/>
+        </w:rPr>
+        <w:t>Ширина спектра сигнала GMSK определяется произведением длительности передаваемого символа на полосу пропускания Гауссовского фильтра BT.</w:t>
+      </w:r>
+      <w:r>
+        <w:rPr>
+          <w:rFonts w:ascii="Times New Roman" w:hAnsi="Times New Roman" w:cs="Times New Roman"/>
+          <w:sz w:val="28"/>
+          <w:szCs w:val="28"/>
+        </w:rPr>
+        <w:t xml:space="preserve"> </w:t>
+      </w:r>
+    </w:p>
+    <w:p>
+      <w:pPr>
+        <w:rPr>
+          <w:rFonts w:ascii="Times New Roman" w:hAnsi="Times New Roman" w:cs="Times New Roman"/>
+          <w:sz w:val="28"/>
+          <w:szCs w:val="28"/>
+        </w:rPr>
+      </w:pPr>
+      <w:r>
+        <w:rPr>
+          <w:rFonts w:ascii="Times New Roman" w:hAnsi="Times New Roman" w:cs="Times New Roman"/>
+          <w:sz w:val="28"/>
+          <w:szCs w:val="28"/>
+        </w:rPr>
+        <w:t>Именно полосой пропускания B и отличаются различные виды GMSK друг от друга.</w:t>
+      </w:r>
+    </w:p>
+    <w:p>
+      <w:pPr>
+        <w:rPr>
+          <w:rFonts w:ascii="Times New Roman" w:hAnsi="Times New Roman" w:cs="Times New Roman"/>
+          <w:sz w:val="28"/>
+          <w:szCs w:val="28"/>
+        </w:rPr>
+      </w:pPr>
+      <w:r>
+        <w:rPr>
+          <w:rFonts w:ascii="Times New Roman" w:hAnsi="Times New Roman" w:cs="Times New Roman"/>
+          <w:sz w:val="28"/>
+          <w:szCs w:val="28"/>
+        </w:rPr>
+        <w:t>Импульсная характеристика Гауссовского фильтра описывается следующей формулой:</w:t>
+      </w:r>
+    </w:p>
+    <w:p>
+      <w:pPr>
+        <w:rPr>
+          <w:rFonts w:ascii="Times New Roman" w:hAnsi="Times New Roman" w:cs="Times New Roman"/>
+          <w:sz w:val="28"/>
+          <w:szCs w:val="28"/>
+        </w:rPr>
+      </w:pPr>
       <w:r>
         <w:rPr>
           <w:rFonts w:ascii="Times New Roman" w:hAnsi="Times New Roman" w:cs="Times New Roman"/>
@@ -8479,40 +8051,6 @@
           <w:szCs w:val="28"/>
         </w:rPr>
         <w:lastRenderedPageBreak/>
-        <w:t>Именно полосой пропускания B и отличаются различные виды GMSK друг от друга.</w:t>
-      </w:r>
-    </w:p>
-    <w:p>
-      <w:pPr>
-        <w:rPr>
-          <w:rFonts w:ascii="Times New Roman" w:hAnsi="Times New Roman" w:cs="Times New Roman"/>
-          <w:sz w:val="28"/>
-          <w:szCs w:val="28"/>
-        </w:rPr>
-      </w:pPr>
-      <w:r>
-        <w:rPr>
-          <w:rFonts w:ascii="Times New Roman" w:hAnsi="Times New Roman" w:cs="Times New Roman"/>
-          <w:sz w:val="28"/>
-          <w:szCs w:val="28"/>
-        </w:rPr>
-        <w:t>Импульсная характеристика Гауссовского фильтра описывается следующей формулой:</w:t>
-      </w:r>
-    </w:p>
-    <w:p>
-      <w:pPr>
-        <w:rPr>
-          <w:rFonts w:ascii="Times New Roman" w:hAnsi="Times New Roman" w:cs="Times New Roman"/>
-          <w:sz w:val="28"/>
-          <w:szCs w:val="28"/>
-        </w:rPr>
-      </w:pPr>
-      <w:r>
-        <w:rPr>
-          <w:rFonts w:ascii="Times New Roman" w:hAnsi="Times New Roman" w:cs="Times New Roman"/>
-          <w:sz w:val="28"/>
-          <w:szCs w:val="28"/>
-        </w:rPr>
         <w:t xml:space="preserve"> </w:t>
       </w:r>
       <w:r>
@@ -8683,58 +8221,7 @@
           <w:sz w:val="28"/>
           <w:szCs w:val="28"/>
         </w:rPr>
-        <w:t>Одним из наиболее распространенных применений удвоения длительности является улучшение надежности передачи данных в каналах с шумом и искажениями.</w:t>
-      </w:r>
-    </w:p>
-    <w:p>
-      <w:pPr>
-        <w:rPr>
-          <w:rFonts w:ascii="Times New Roman" w:hAnsi="Times New Roman" w:cs="Times New Roman"/>
-          <w:sz w:val="28"/>
-          <w:szCs w:val="28"/>
-        </w:rPr>
-      </w:pPr>
-      <w:r>
-        <w:rPr>
-          <w:rFonts w:ascii="Times New Roman" w:hAnsi="Times New Roman" w:cs="Times New Roman"/>
-          <w:sz w:val="28"/>
-          <w:szCs w:val="28"/>
-        </w:rPr>
-        <w:t>В условиях шума и искажений передача данных может стать ненадежной, особенно если сигнал имеет высокую скорость передачи. Удвоение длительности битовой последовательности позволяет увеличить время, в течение которого передается один символ, что повышает устойчивость передачи данных и уменьшает вероятность ошибок.</w:t>
-      </w:r>
-    </w:p>
-    <w:p>
-      <w:pPr>
-        <w:rPr>
-          <w:rFonts w:ascii="Times New Roman" w:hAnsi="Times New Roman" w:cs="Times New Roman"/>
-          <w:sz w:val="28"/>
-          <w:szCs w:val="28"/>
-        </w:rPr>
-      </w:pPr>
-      <w:r>
-        <w:rPr>
-          <w:rFonts w:ascii="Times New Roman" w:hAnsi="Times New Roman" w:cs="Times New Roman"/>
-          <w:sz w:val="28"/>
-          <w:szCs w:val="28"/>
-        </w:rPr>
-        <w:t>Кроме того, удвоение длительности может использоваться для увеличения пропускной способности канала, если требования к скорости передачи данных не являются очень высокими. В этом случае удвоение длительности позволяет увеличить количество передаваемых символов за единицу времени.</w:t>
-      </w:r>
-    </w:p>
-    <w:p>
-      <w:pPr>
-        <w:rPr>
-          <w:rFonts w:ascii="Times New Roman" w:hAnsi="Times New Roman" w:cs="Times New Roman"/>
-          <w:sz w:val="28"/>
-          <w:szCs w:val="28"/>
-        </w:rPr>
-      </w:pPr>
-      <w:r>
-        <w:rPr>
-          <w:rFonts w:ascii="Times New Roman" w:hAnsi="Times New Roman" w:cs="Times New Roman"/>
-          <w:sz w:val="28"/>
-          <w:szCs w:val="28"/>
-        </w:rPr>
-        <w:t>Также удвоение длительности может использоваться для уменьшения влияния межсимвольной интерференции в многолучевых каналах. При передаче сигнала через многолучевой канал существует возможность, что различные копии сигнала, проходящие через различные пути, могут наложиться друг на друга и привести к искажениям и ошибкам. Удвоение длительности позволяет увеличить интервал между символами и уменьшить влияние межсимвольной интерференции.</w:t>
+        <w:t>Длительность первоначальной битовой последовательности удваивается в GMSK-модуляции с целью уменьшения скорости изменения фазы несущей и минимизации необходимости в широкой полосе пропускания при передаче высокоскоростных данных. Это позволяет достичь более эффективной передачи данных в условиях ограниченной полосы пропускания и уменьшить вероятность ошибок в приемнике.</w:t>
       </w:r>
     </w:p>
     <w:p>
@@ -8757,7 +8244,6 @@
           <w:sz w:val="28"/>
           <w:szCs w:val="28"/>
         </w:rPr>
-        <w:lastRenderedPageBreak/>
         <w:t>Какие функции выполняет блок Deinterlacer в схеме модулятора MSK?</w:t>
       </w:r>
     </w:p>
@@ -8775,7 +8261,39 @@
           <w:sz w:val="28"/>
           <w:szCs w:val="28"/>
         </w:rPr>
-        <w:t>Блок Deinterlacer принимает входной сигнал вектора-столбца четной длины. Блок поочередно размещает элементы в двух выходных векторах. В результате размер каждого выходного вектора составляет половину размера входного вектора.</w:t>
+        <w:t>Блок Deinterlacer принимает входной сигнал вектора-столбца четной длины</w:t>
+      </w:r>
+      <w:r>
+        <w:rPr>
+          <w:rFonts w:ascii="Times New Roman" w:hAnsi="Times New Roman" w:cs="Times New Roman"/>
+          <w:sz w:val="28"/>
+          <w:szCs w:val="28"/>
+        </w:rPr>
+        <w:t xml:space="preserve">, затем </w:t>
+      </w:r>
+      <w:r>
+        <w:rPr>
+          <w:rFonts w:ascii="Times New Roman" w:hAnsi="Times New Roman" w:cs="Times New Roman"/>
+          <w:sz w:val="28"/>
+          <w:szCs w:val="28"/>
+        </w:rPr>
+        <w:t xml:space="preserve">размещает элементы в двух выходных векторах. </w:t>
+      </w:r>
+      <w:r>
+        <w:rPr>
+          <w:rFonts w:ascii="Times New Roman" w:hAnsi="Times New Roman" w:cs="Times New Roman"/>
+          <w:sz w:val="28"/>
+          <w:szCs w:val="28"/>
+        </w:rPr>
+        <w:t xml:space="preserve">По итогу </w:t>
+      </w:r>
+      <w:r>
+        <w:rPr>
+          <w:rFonts w:ascii="Times New Roman" w:hAnsi="Times New Roman" w:cs="Times New Roman"/>
+          <w:sz w:val="28"/>
+          <w:szCs w:val="28"/>
+        </w:rPr>
+        <w:t>размер каждого выходного вектора составляет половину размера входного вектора.</w:t>
       </w:r>
     </w:p>
     <w:p>
@@ -8895,6 +8413,7 @@
           <w:sz w:val="28"/>
           <w:szCs w:val="28"/>
         </w:rPr>
+        <w:lastRenderedPageBreak/>
         <w:t>Как зависит межсимвольная интерференция от параметра ВТ?</w:t>
       </w:r>
     </w:p>
@@ -8914,6 +8433,15 @@
         </w:rPr>
         <w:t>Обратно пропорционально. Применение Гауссова фильтра приводит к межсимвольной интерференции тем больше интерференция, чем меньше BT.</w:t>
       </w:r>
+    </w:p>
+    <w:p>
+      <w:pPr>
+        <w:ind w:left="-786"/>
+        <w:rPr>
+          <w:rFonts w:ascii="Times New Roman" w:hAnsi="Times New Roman" w:cs="Times New Roman"/>
+          <w:sz w:val="28"/>
+        </w:rPr>
+      </w:pPr>
     </w:p>
     <w:p>
       <w:pPr>
@@ -11688,7 +11216,6 @@
   <w:style w:type="character" w:default="1" w:styleId="a0">
     <w:name w:val="Default Paragraph Font"/>
     <w:uiPriority w:val="1"/>
-    <w:semiHidden/>
     <w:unhideWhenUsed/>
   </w:style>
   <w:style w:type="table" w:default="1" w:styleId="a1">
